--- a/Linux_Scala.docx
+++ b/Linux_Scala.docx
@@ -1443,7 +1443,17 @@
       </w:pPr>
       <w:r>
         <w:rPr/>
-        <w:t>Installing SBT</w:t>
+        <w:t>C1) Installing SBT</w:t>
+      </w:r>
+    </w:p>
+    <w:p>
+      <w:pPr>
+        <w:pStyle w:val="Normal"/>
+        <w:jc w:val="both"/>
+        <w:rPr/>
+      </w:pPr>
+      <w:r>
+        <w:rPr/>
       </w:r>
     </w:p>
     <w:p>
@@ -1603,7 +1613,17 @@
       </w:pPr>
       <w:r>
         <w:rPr/>
-        <w:t>Creating a Scala project</w:t>
+        <w:t>C2) Creating a Scala project</w:t>
+      </w:r>
+    </w:p>
+    <w:p>
+      <w:pPr>
+        <w:pStyle w:val="Normal"/>
+        <w:jc w:val="both"/>
+        <w:rPr/>
+      </w:pPr>
+      <w:r>
+        <w:rPr/>
       </w:r>
     </w:p>
     <w:p>
@@ -1891,7 +1911,17 @@
       </w:pPr>
       <w:r>
         <w:rPr/>
-        <w:t>Some basic SBT tasks</w:t>
+        <w:t>C3) Some basic SBT tasks</w:t>
+      </w:r>
+    </w:p>
+    <w:p>
+      <w:pPr>
+        <w:pStyle w:val="Normal"/>
+        <w:jc w:val="both"/>
+        <w:rPr/>
+      </w:pPr>
+      <w:r>
+        <w:rPr/>
       </w:r>
     </w:p>
     <w:p>
@@ -2137,15 +2167,43 @@
       </w:r>
     </w:p>
     <w:sectPr>
+      <w:footerReference w:type="default" r:id="rId4"/>
       <w:type w:val="nextPage"/>
       <w:pgSz w:w="12240" w:h="15840"/>
-      <w:pgMar w:left="1134" w:right="1134" w:header="0" w:top="1134" w:footer="0" w:bottom="1134" w:gutter="0"/>
+      <w:pgMar w:left="1134" w:right="1134" w:header="0" w:top="1134" w:footer="1134" w:bottom="1693" w:gutter="0"/>
       <w:pgNumType w:fmt="decimal"/>
       <w:formProt w:val="false"/>
       <w:textDirection w:val="lrTb"/>
     </w:sectPr>
   </w:body>
 </w:document>
+</file>
+
+<file path=word/footer1.xml><?xml version="1.0" encoding="utf-8"?>
+<w:ftr xmlns:o="urn:schemas-microsoft-com:office:office" xmlns:r="http://schemas.openxmlformats.org/officeDocument/2006/relationships" xmlns:v="urn:schemas-microsoft-com:vml" xmlns:w="http://schemas.openxmlformats.org/wordprocessingml/2006/main" xmlns:w10="urn:schemas-microsoft-com:office:word" xmlns:wp="http://schemas.openxmlformats.org/drawingml/2006/wordprocessingDrawing" xmlns:wps="http://schemas.microsoft.com/office/word/2010/wordprocessingShape" xmlns:wpg="http://schemas.microsoft.com/office/word/2010/wordprocessingGroup" xmlns:mc="http://schemas.openxmlformats.org/markup-compatibility/2006" xmlns:wp14="http://schemas.microsoft.com/office/word/2010/wordprocessingDrawing" xmlns:w14="http://schemas.microsoft.com/office/word/2010/wordml" mc:Ignorable="w14 wp14">
+  <w:p>
+    <w:pPr>
+      <w:pStyle w:val="Footer"/>
+      <w:rPr/>
+    </w:pPr>
+    <w:r>
+      <w:rPr/>
+      <w:fldChar w:fldCharType="begin"/>
+    </w:r>
+    <w:r>
+      <w:instrText> PAGE </w:instrText>
+    </w:r>
+    <w:r>
+      <w:fldChar w:fldCharType="separate"/>
+    </w:r>
+    <w:r>
+      <w:t>7</w:t>
+    </w:r>
+    <w:r>
+      <w:fldChar w:fldCharType="end"/>
+    </w:r>
+  </w:p>
+</w:ftr>
 </file>
 
 <file path=word/numbering.xml><?xml version="1.0" encoding="utf-8"?>
@@ -2655,5 +2713,17 @@
       <w:rFonts w:cs="FreeSans"/>
     </w:rPr>
   </w:style>
+  <w:style w:type="paragraph" w:styleId="Footer">
+    <w:name w:val="Footer"/>
+    <w:basedOn w:val="Normal"/>
+    <w:pPr>
+      <w:suppressLineNumbers/>
+      <w:tabs>
+        <w:tab w:val="center" w:pos="4986" w:leader="none"/>
+        <w:tab w:val="right" w:pos="9972" w:leader="none"/>
+      </w:tabs>
+    </w:pPr>
+    <w:rPr/>
+  </w:style>
 </w:styles>
 </file>
--- a/Linux_Scala.docx
+++ b/Linux_Scala.docx
@@ -41,12 +41,10 @@
           <w:t>roxana.te@web.de</w:t>
         </w:r>
       </w:hyperlink>
-      <w:hyperlink r:id="rId3">
-        <w:r>
-          <w:rPr/>
-          <w:t>, August 2017</w:t>
-        </w:r>
-      </w:hyperlink>
+      <w:r>
+        <w:rPr/>
+        <w:t>, August 2017</w:t>
+      </w:r>
     </w:p>
     <w:p>
       <w:pPr>
@@ -1369,16 +1367,6 @@
       </w:pPr>
       <w:r>
         <w:rPr/>
-      </w:r>
-    </w:p>
-    <w:p>
-      <w:pPr>
-        <w:pStyle w:val="Normal"/>
-        <w:jc w:val="both"/>
-        <w:rPr/>
-      </w:pPr>
-      <w:r>
-        <w:rPr/>
         <w:t xml:space="preserve">C) USING SBT </w:t>
       </w:r>
     </w:p>
@@ -1583,26 +1571,6 @@
       <w:r>
         <w:rPr/>
         <w:t xml:space="preserve"> </w:t>
-      </w:r>
-    </w:p>
-    <w:p>
-      <w:pPr>
-        <w:pStyle w:val="Normal"/>
-        <w:jc w:val="both"/>
-        <w:rPr/>
-      </w:pPr>
-      <w:r>
-        <w:rPr/>
-      </w:r>
-    </w:p>
-    <w:p>
-      <w:pPr>
-        <w:pStyle w:val="Normal"/>
-        <w:jc w:val="both"/>
-        <w:rPr/>
-      </w:pPr>
-      <w:r>
-        <w:rPr/>
       </w:r>
     </w:p>
     <w:p>
@@ -2167,13 +2135,14 @@
       </w:r>
     </w:p>
     <w:sectPr>
-      <w:footerReference w:type="default" r:id="rId4"/>
+      <w:footerReference w:type="default" r:id="rId3"/>
       <w:type w:val="nextPage"/>
       <w:pgSz w:w="12240" w:h="15840"/>
       <w:pgMar w:left="1134" w:right="1134" w:header="0" w:top="1134" w:footer="1134" w:bottom="1693" w:gutter="0"/>
       <w:pgNumType w:fmt="decimal"/>
       <w:formProt w:val="false"/>
       <w:textDirection w:val="lrTb"/>
+      <w:docGrid w:type="default" w:linePitch="240" w:charSpace="4294961151"/>
     </w:sectPr>
   </w:body>
 </w:document>
@@ -2357,125 +2326,6 @@
   <w:abstractNum w:abstractNumId="2">
     <w:lvl w:ilvl="0">
       <w:start w:val="1"/>
-      <w:numFmt w:val="decimal"/>
-      <w:lvlText w:val="%1."/>
-      <w:lvlJc w:val="left"/>
-      <w:pPr>
-        <w:tabs>
-          <w:tab w:val="num" w:pos="720"/>
-        </w:tabs>
-        <w:ind w:left="720" w:hanging="360"/>
-      </w:pPr>
-      <w:rPr/>
-    </w:lvl>
-    <w:lvl w:ilvl="1">
-      <w:start w:val="1"/>
-      <w:numFmt w:val="decimal"/>
-      <w:lvlText w:val="%2."/>
-      <w:lvlJc w:val="left"/>
-      <w:pPr>
-        <w:tabs>
-          <w:tab w:val="num" w:pos="1080"/>
-        </w:tabs>
-        <w:ind w:left="1080" w:hanging="360"/>
-      </w:pPr>
-      <w:rPr/>
-    </w:lvl>
-    <w:lvl w:ilvl="2">
-      <w:start w:val="1"/>
-      <w:numFmt w:val="decimal"/>
-      <w:lvlText w:val="%3."/>
-      <w:lvlJc w:val="left"/>
-      <w:pPr>
-        <w:tabs>
-          <w:tab w:val="num" w:pos="1440"/>
-        </w:tabs>
-        <w:ind w:left="1440" w:hanging="360"/>
-      </w:pPr>
-      <w:rPr/>
-    </w:lvl>
-    <w:lvl w:ilvl="3">
-      <w:start w:val="1"/>
-      <w:numFmt w:val="decimal"/>
-      <w:lvlText w:val="%4."/>
-      <w:lvlJc w:val="left"/>
-      <w:pPr>
-        <w:tabs>
-          <w:tab w:val="num" w:pos="1800"/>
-        </w:tabs>
-        <w:ind w:left="1800" w:hanging="360"/>
-      </w:pPr>
-      <w:rPr/>
-    </w:lvl>
-    <w:lvl w:ilvl="4">
-      <w:start w:val="1"/>
-      <w:numFmt w:val="decimal"/>
-      <w:lvlText w:val="%5."/>
-      <w:lvlJc w:val="left"/>
-      <w:pPr>
-        <w:tabs>
-          <w:tab w:val="num" w:pos="2160"/>
-        </w:tabs>
-        <w:ind w:left="2160" w:hanging="360"/>
-      </w:pPr>
-      <w:rPr/>
-    </w:lvl>
-    <w:lvl w:ilvl="5">
-      <w:start w:val="1"/>
-      <w:numFmt w:val="decimal"/>
-      <w:lvlText w:val="%6."/>
-      <w:lvlJc w:val="left"/>
-      <w:pPr>
-        <w:tabs>
-          <w:tab w:val="num" w:pos="2520"/>
-        </w:tabs>
-        <w:ind w:left="2520" w:hanging="360"/>
-      </w:pPr>
-      <w:rPr/>
-    </w:lvl>
-    <w:lvl w:ilvl="6">
-      <w:start w:val="1"/>
-      <w:numFmt w:val="decimal"/>
-      <w:lvlText w:val="%7."/>
-      <w:lvlJc w:val="left"/>
-      <w:pPr>
-        <w:tabs>
-          <w:tab w:val="num" w:pos="2880"/>
-        </w:tabs>
-        <w:ind w:left="2880" w:hanging="360"/>
-      </w:pPr>
-      <w:rPr/>
-    </w:lvl>
-    <w:lvl w:ilvl="7">
-      <w:start w:val="1"/>
-      <w:numFmt w:val="decimal"/>
-      <w:lvlText w:val="%8."/>
-      <w:lvlJc w:val="left"/>
-      <w:pPr>
-        <w:tabs>
-          <w:tab w:val="num" w:pos="3240"/>
-        </w:tabs>
-        <w:ind w:left="3240" w:hanging="360"/>
-      </w:pPr>
-      <w:rPr/>
-    </w:lvl>
-    <w:lvl w:ilvl="8">
-      <w:start w:val="1"/>
-      <w:numFmt w:val="decimal"/>
-      <w:lvlText w:val="%9."/>
-      <w:lvlJc w:val="left"/>
-      <w:pPr>
-        <w:tabs>
-          <w:tab w:val="num" w:pos="3600"/>
-        </w:tabs>
-        <w:ind w:left="3600" w:hanging="360"/>
-      </w:pPr>
-      <w:rPr/>
-    </w:lvl>
-  </w:abstractNum>
-  <w:abstractNum w:abstractNumId="3">
-    <w:lvl w:ilvl="0">
-      <w:start w:val="1"/>
       <w:numFmt w:val="none"/>
       <w:suff w:val="nothing"/>
       <w:lvlText w:val=""/>
@@ -2597,9 +2447,6 @@
   </w:num>
   <w:num w:numId="2">
     <w:abstractNumId w:val="2"/>
-  </w:num>
-  <w:num w:numId="3">
-    <w:abstractNumId w:val="3"/>
   </w:num>
 </w:numbering>
 </file>
@@ -2610,15 +2457,12 @@
     <w:rPrDefault>
       <w:rPr>
         <w:rFonts w:ascii="Liberation Serif" w:hAnsi="Liberation Serif" w:eastAsia="Noto Sans CJK SC Regular" w:cs="FreeSans"/>
-        <w:sz w:val="24"/>
         <w:szCs w:val="24"/>
         <w:lang w:val="en-US" w:eastAsia="zh-CN" w:bidi="hi-IN"/>
       </w:rPr>
     </w:rPrDefault>
     <w:pPrDefault>
-      <w:pPr>
-        <w:widowControl/>
-      </w:pPr>
+      <w:pPr/>
     </w:pPrDefault>
   </w:docDefaults>
   <w:style w:type="paragraph" w:styleId="Normal">
@@ -2626,10 +2470,12 @@
     <w:qFormat/>
     <w:pPr>
       <w:widowControl/>
+      <w:bidi w:val="0"/>
+      <w:jc w:val="left"/>
     </w:pPr>
     <w:rPr>
       <w:rFonts w:ascii="Liberation Serif" w:hAnsi="Liberation Serif" w:eastAsia="Noto Sans CJK SC Regular" w:cs="FreeSans"/>
-      <w:color w:val="auto"/>
+      <w:color w:val="00000A"/>
       <w:sz w:val="24"/>
       <w:szCs w:val="24"/>
       <w:lang w:val="en-US" w:eastAsia="zh-CN" w:bidi="hi-IN"/>
@@ -2653,6 +2499,69 @@
       <w:color w:val="000080"/>
       <w:u w:val="single"/>
       <w:lang w:val="zxx" w:eastAsia="zxx" w:bidi="zxx"/>
+    </w:rPr>
+  </w:style>
+  <w:style w:type="character" w:styleId="ListLabel1">
+    <w:name w:val="ListLabel 1"/>
+    <w:qFormat/>
+    <w:rPr>
+      <w:rFonts w:cs="OpenSymbol"/>
+    </w:rPr>
+  </w:style>
+  <w:style w:type="character" w:styleId="ListLabel2">
+    <w:name w:val="ListLabel 2"/>
+    <w:qFormat/>
+    <w:rPr>
+      <w:rFonts w:cs="OpenSymbol"/>
+    </w:rPr>
+  </w:style>
+  <w:style w:type="character" w:styleId="ListLabel3">
+    <w:name w:val="ListLabel 3"/>
+    <w:qFormat/>
+    <w:rPr>
+      <w:rFonts w:cs="OpenSymbol"/>
+    </w:rPr>
+  </w:style>
+  <w:style w:type="character" w:styleId="ListLabel4">
+    <w:name w:val="ListLabel 4"/>
+    <w:qFormat/>
+    <w:rPr>
+      <w:rFonts w:cs="OpenSymbol"/>
+    </w:rPr>
+  </w:style>
+  <w:style w:type="character" w:styleId="ListLabel5">
+    <w:name w:val="ListLabel 5"/>
+    <w:qFormat/>
+    <w:rPr>
+      <w:rFonts w:cs="OpenSymbol"/>
+    </w:rPr>
+  </w:style>
+  <w:style w:type="character" w:styleId="ListLabel6">
+    <w:name w:val="ListLabel 6"/>
+    <w:qFormat/>
+    <w:rPr>
+      <w:rFonts w:cs="OpenSymbol"/>
+    </w:rPr>
+  </w:style>
+  <w:style w:type="character" w:styleId="ListLabel7">
+    <w:name w:val="ListLabel 7"/>
+    <w:qFormat/>
+    <w:rPr>
+      <w:rFonts w:cs="OpenSymbol"/>
+    </w:rPr>
+  </w:style>
+  <w:style w:type="character" w:styleId="ListLabel8">
+    <w:name w:val="ListLabel 8"/>
+    <w:qFormat/>
+    <w:rPr>
+      <w:rFonts w:cs="OpenSymbol"/>
+    </w:rPr>
+  </w:style>
+  <w:style w:type="character" w:styleId="ListLabel9">
+    <w:name w:val="ListLabel 9"/>
+    <w:qFormat/>
+    <w:rPr>
+      <w:rFonts w:cs="OpenSymbol"/>
     </w:rPr>
   </w:style>
   <w:style w:type="paragraph" w:styleId="Heading">

--- a/Linux_Scala.docx
+++ b/Linux_Scala.docx
@@ -371,7 +371,23 @@
       </w:pPr>
       <w:r>
         <w:rPr/>
-        <w:t xml:space="preserve">As an editor which can be used from within the command line, VIM can also be adapted to support editing Scala code, after installing the vim-scala package of Derek Wyatt found at https://github.com/derekwyatt/vim-scala. You install vim under Linux using the package tools (dpkg, apt-get, aptitude, rpm, yum, etc.). Afterwards you open the command line and launch vim by typing vim &lt;ENTER&gt;. </w:t>
+        <w:t xml:space="preserve">As an editor which can be used from within the command line, VIM can also be adapted to support editing Scala code, after installing the vim-scala package of Derek Wyatt found at https://github.com/derekwyatt/vim-scala. You install vim under Linux using the package tools (dpkg, apt-get, aptitude, rpm, yum, etc.). </w:t>
+      </w:r>
+      <w:r>
+        <w:rPr/>
+        <w:t>In Ubuntu the command for installing vim is: “$ sudo apt install vim”.</w:t>
+      </w:r>
+      <w:r>
+        <w:rPr/>
+        <w:t xml:space="preserve"> Afterwards, you open the command line and launch vim by typing “</w:t>
+      </w:r>
+      <w:r>
+        <w:rPr/>
+        <w:t xml:space="preserve">$ </w:t>
+      </w:r>
+      <w:r>
+        <w:rPr/>
+        <w:t xml:space="preserve">vim &lt;ENTER&gt;”. </w:t>
       </w:r>
     </w:p>
     <w:p>
@@ -2457,6 +2473,7 @@
     <w:rPrDefault>
       <w:rPr>
         <w:rFonts w:ascii="Liberation Serif" w:hAnsi="Liberation Serif" w:eastAsia="Noto Sans CJK SC Regular" w:cs="FreeSans"/>
+        <w:sz w:val="20"/>
         <w:szCs w:val="24"/>
         <w:lang w:val="en-US" w:eastAsia="zh-CN" w:bidi="hi-IN"/>
       </w:rPr>
@@ -2564,6 +2581,69 @@
       <w:rFonts w:cs="OpenSymbol"/>
     </w:rPr>
   </w:style>
+  <w:style w:type="character" w:styleId="ListLabel10">
+    <w:name w:val="ListLabel 10"/>
+    <w:qFormat/>
+    <w:rPr>
+      <w:rFonts w:cs="OpenSymbol"/>
+    </w:rPr>
+  </w:style>
+  <w:style w:type="character" w:styleId="ListLabel11">
+    <w:name w:val="ListLabel 11"/>
+    <w:qFormat/>
+    <w:rPr>
+      <w:rFonts w:cs="OpenSymbol"/>
+    </w:rPr>
+  </w:style>
+  <w:style w:type="character" w:styleId="ListLabel12">
+    <w:name w:val="ListLabel 12"/>
+    <w:qFormat/>
+    <w:rPr>
+      <w:rFonts w:cs="OpenSymbol"/>
+    </w:rPr>
+  </w:style>
+  <w:style w:type="character" w:styleId="ListLabel13">
+    <w:name w:val="ListLabel 13"/>
+    <w:qFormat/>
+    <w:rPr>
+      <w:rFonts w:cs="OpenSymbol"/>
+    </w:rPr>
+  </w:style>
+  <w:style w:type="character" w:styleId="ListLabel14">
+    <w:name w:val="ListLabel 14"/>
+    <w:qFormat/>
+    <w:rPr>
+      <w:rFonts w:cs="OpenSymbol"/>
+    </w:rPr>
+  </w:style>
+  <w:style w:type="character" w:styleId="ListLabel15">
+    <w:name w:val="ListLabel 15"/>
+    <w:qFormat/>
+    <w:rPr>
+      <w:rFonts w:cs="OpenSymbol"/>
+    </w:rPr>
+  </w:style>
+  <w:style w:type="character" w:styleId="ListLabel16">
+    <w:name w:val="ListLabel 16"/>
+    <w:qFormat/>
+    <w:rPr>
+      <w:rFonts w:cs="OpenSymbol"/>
+    </w:rPr>
+  </w:style>
+  <w:style w:type="character" w:styleId="ListLabel17">
+    <w:name w:val="ListLabel 17"/>
+    <w:qFormat/>
+    <w:rPr>
+      <w:rFonts w:cs="OpenSymbol"/>
+    </w:rPr>
+  </w:style>
+  <w:style w:type="character" w:styleId="ListLabel18">
+    <w:name w:val="ListLabel 18"/>
+    <w:qFormat/>
+    <w:rPr>
+      <w:rFonts w:cs="OpenSymbol"/>
+    </w:rPr>
+  </w:style>
   <w:style w:type="paragraph" w:styleId="Heading">
     <w:name w:val="Heading"/>
     <w:basedOn w:val="Normal"/>
